--- a/documentacao_casos_uso/UC002 - Recuperar senha.docx
+++ b/documentacao_casos_uso/UC002 - Recuperar senha.docx
@@ -50,7 +50,6 @@
           <w:numId w:val="1"/>
         </w:numPr>
         <w:tabs>
-          <w:tab w:val="clear" w:pos="709"/>
           <w:tab w:val="left" w:pos="709" w:leader="none"/>
         </w:tabs>
         <w:bidi w:val="0"/>
@@ -82,7 +81,6 @@
           <w:numId w:val="1"/>
         </w:numPr>
         <w:tabs>
-          <w:tab w:val="clear" w:pos="709"/>
           <w:tab w:val="left" w:pos="709" w:leader="none"/>
         </w:tabs>
         <w:bidi w:val="0"/>
@@ -104,22 +102,6 @@
           <w:rFonts w:ascii="Arial" w:hAnsi="Arial"/>
         </w:rPr>
         <w:t xml:space="preserve"> Permite ao usuário recuperar o acesso ao sistema utilizando os mecanismos de recuperação de senha providos pelo Google OAuth.</w:t>
-      </w:r>
-    </w:p>
-    <w:p>
-      <w:pPr>
-        <w:pStyle w:val="Linhahorizontal"/>
-        <w:bidi w:val="0"/>
-        <w:spacing w:lineRule="auto" w:line="276" w:before="0" w:after="140"/>
-        <w:jc w:val="start"/>
-        <w:rPr>
-          <w:rFonts w:ascii="Arial" w:hAnsi="Arial"/>
-        </w:rPr>
-      </w:pPr>
-      <w:r>
-        <w:rPr>
-          <w:rFonts w:ascii="Arial" w:hAnsi="Arial"/>
-        </w:rPr>
       </w:r>
     </w:p>
     <w:p>
@@ -147,7 +129,6 @@
           <w:numId w:val="2"/>
         </w:numPr>
         <w:tabs>
-          <w:tab w:val="clear" w:pos="709"/>
           <w:tab w:val="left" w:pos="709" w:leader="none"/>
         </w:tabs>
         <w:bidi w:val="0"/>
@@ -179,7 +160,6 @@
           <w:numId w:val="2"/>
         </w:numPr>
         <w:tabs>
-          <w:tab w:val="clear" w:pos="709"/>
           <w:tab w:val="left" w:pos="709" w:leader="none"/>
         </w:tabs>
         <w:bidi w:val="0"/>
@@ -201,22 +181,6 @@
           <w:rFonts w:ascii="Arial" w:hAnsi="Arial"/>
         </w:rPr>
         <w:t xml:space="preserve"> Google OAuth</w:t>
-      </w:r>
-    </w:p>
-    <w:p>
-      <w:pPr>
-        <w:pStyle w:val="Linhahorizontal"/>
-        <w:bidi w:val="0"/>
-        <w:spacing w:lineRule="auto" w:line="276" w:before="0" w:after="140"/>
-        <w:jc w:val="start"/>
-        <w:rPr>
-          <w:rFonts w:ascii="Arial" w:hAnsi="Arial"/>
-        </w:rPr>
-      </w:pPr>
-      <w:r>
-        <w:rPr>
-          <w:rFonts w:ascii="Arial" w:hAnsi="Arial"/>
-        </w:rPr>
       </w:r>
     </w:p>
     <w:p>
@@ -244,7 +208,6 @@
           <w:numId w:val="3"/>
         </w:numPr>
         <w:tabs>
-          <w:tab w:val="clear" w:pos="709"/>
           <w:tab w:val="left" w:pos="709" w:leader="none"/>
         </w:tabs>
         <w:bidi w:val="0"/>
@@ -269,7 +232,6 @@
           <w:numId w:val="3"/>
         </w:numPr>
         <w:tabs>
-          <w:tab w:val="clear" w:pos="709"/>
           <w:tab w:val="left" w:pos="709" w:leader="none"/>
         </w:tabs>
         <w:bidi w:val="0"/>
@@ -284,22 +246,6 @@
           <w:rFonts w:ascii="Arial" w:hAnsi="Arial"/>
         </w:rPr>
         <w:t>O sistema deve estar devidamente integrado ao serviço de autenticação Google OAuth.</w:t>
-      </w:r>
-    </w:p>
-    <w:p>
-      <w:pPr>
-        <w:pStyle w:val="Linhahorizontal"/>
-        <w:bidi w:val="0"/>
-        <w:spacing w:lineRule="auto" w:line="276" w:before="0" w:after="140"/>
-        <w:jc w:val="start"/>
-        <w:rPr>
-          <w:rFonts w:ascii="Arial" w:hAnsi="Arial"/>
-        </w:rPr>
-      </w:pPr>
-      <w:r>
-        <w:rPr>
-          <w:rFonts w:ascii="Arial" w:hAnsi="Arial"/>
-        </w:rPr>
       </w:r>
     </w:p>
     <w:p>
@@ -327,7 +273,6 @@
           <w:numId w:val="4"/>
         </w:numPr>
         <w:tabs>
-          <w:tab w:val="clear" w:pos="709"/>
           <w:tab w:val="left" w:pos="709" w:leader="none"/>
         </w:tabs>
         <w:bidi w:val="0"/>
@@ -352,7 +297,6 @@
           <w:numId w:val="4"/>
         </w:numPr>
         <w:tabs>
-          <w:tab w:val="clear" w:pos="709"/>
           <w:tab w:val="left" w:pos="709" w:leader="none"/>
         </w:tabs>
         <w:bidi w:val="0"/>
@@ -367,22 +311,6 @@
           <w:rFonts w:ascii="Arial" w:hAnsi="Arial"/>
         </w:rPr>
         <w:t>Em caso de sucesso, o usuário pode tentar novamente o login com a nova senha.</w:t>
-      </w:r>
-    </w:p>
-    <w:p>
-      <w:pPr>
-        <w:pStyle w:val="Linhahorizontal"/>
-        <w:bidi w:val="0"/>
-        <w:spacing w:lineRule="auto" w:line="276" w:before="0" w:after="140"/>
-        <w:jc w:val="start"/>
-        <w:rPr>
-          <w:rFonts w:ascii="Arial" w:hAnsi="Arial"/>
-        </w:rPr>
-      </w:pPr>
-      <w:r>
-        <w:rPr>
-          <w:rFonts w:ascii="Arial" w:hAnsi="Arial"/>
-        </w:rPr>
       </w:r>
     </w:p>
     <w:p>
@@ -410,7 +338,6 @@
           <w:numId w:val="5"/>
         </w:numPr>
         <w:tabs>
-          <w:tab w:val="clear" w:pos="709"/>
           <w:tab w:val="left" w:pos="709" w:leader="none"/>
         </w:tabs>
         <w:bidi w:val="0"/>
@@ -435,7 +362,6 @@
           <w:numId w:val="5"/>
         </w:numPr>
         <w:tabs>
-          <w:tab w:val="clear" w:pos="709"/>
           <w:tab w:val="left" w:pos="709" w:leader="none"/>
         </w:tabs>
         <w:bidi w:val="0"/>
@@ -460,7 +386,6 @@
           <w:numId w:val="5"/>
         </w:numPr>
         <w:tabs>
-          <w:tab w:val="clear" w:pos="709"/>
           <w:tab w:val="left" w:pos="709" w:leader="none"/>
         </w:tabs>
         <w:bidi w:val="0"/>
@@ -485,7 +410,6 @@
           <w:numId w:val="5"/>
         </w:numPr>
         <w:tabs>
-          <w:tab w:val="clear" w:pos="709"/>
           <w:tab w:val="left" w:pos="709" w:leader="none"/>
         </w:tabs>
         <w:bidi w:val="0"/>
@@ -510,7 +434,6 @@
           <w:numId w:val="5"/>
         </w:numPr>
         <w:tabs>
-          <w:tab w:val="clear" w:pos="709"/>
           <w:tab w:val="left" w:pos="709" w:leader="none"/>
         </w:tabs>
         <w:bidi w:val="0"/>
@@ -525,22 +448,6 @@
           <w:rFonts w:ascii="Arial" w:hAnsi="Arial"/>
         </w:rPr>
         <w:t>O usuário pode efetuar login normalmente com a nova senha.</w:t>
-      </w:r>
-    </w:p>
-    <w:p>
-      <w:pPr>
-        <w:pStyle w:val="Linhahorizontal"/>
-        <w:bidi w:val="0"/>
-        <w:spacing w:lineRule="auto" w:line="276" w:before="0" w:after="140"/>
-        <w:jc w:val="start"/>
-        <w:rPr>
-          <w:rFonts w:ascii="Arial" w:hAnsi="Arial"/>
-        </w:rPr>
-      </w:pPr>
-      <w:r>
-        <w:rPr>
-          <w:rFonts w:ascii="Arial" w:hAnsi="Arial"/>
-        </w:rPr>
       </w:r>
     </w:p>
     <w:p>
@@ -585,7 +492,6 @@
           <w:numId w:val="6"/>
         </w:numPr>
         <w:tabs>
-          <w:tab w:val="clear" w:pos="709"/>
           <w:tab w:val="left" w:pos="709" w:leader="none"/>
         </w:tabs>
         <w:bidi w:val="0"/>
@@ -610,7 +516,6 @@
           <w:numId w:val="6"/>
         </w:numPr>
         <w:tabs>
-          <w:tab w:val="clear" w:pos="709"/>
           <w:tab w:val="left" w:pos="709" w:leader="none"/>
         </w:tabs>
         <w:bidi w:val="0"/>
@@ -652,7 +557,6 @@
           <w:numId w:val="7"/>
         </w:numPr>
         <w:tabs>
-          <w:tab w:val="clear" w:pos="709"/>
           <w:tab w:val="left" w:pos="709" w:leader="none"/>
         </w:tabs>
         <w:bidi w:val="0"/>
@@ -677,7 +581,6 @@
           <w:numId w:val="7"/>
         </w:numPr>
         <w:tabs>
-          <w:tab w:val="clear" w:pos="709"/>
           <w:tab w:val="left" w:pos="709" w:leader="none"/>
         </w:tabs>
         <w:bidi w:val="0"/>
@@ -692,22 +595,6 @@
           <w:rFonts w:ascii="Arial" w:hAnsi="Arial"/>
         </w:rPr>
         <w:t>O sistema retorna à tela de login, sem autenticação realizada.</w:t>
-      </w:r>
-    </w:p>
-    <w:p>
-      <w:pPr>
-        <w:pStyle w:val="Linhahorizontal"/>
-        <w:bidi w:val="0"/>
-        <w:spacing w:lineRule="auto" w:line="276" w:before="0" w:after="140"/>
-        <w:jc w:val="start"/>
-        <w:rPr>
-          <w:rFonts w:ascii="Arial" w:hAnsi="Arial"/>
-        </w:rPr>
-      </w:pPr>
-      <w:r>
-        <w:rPr>
-          <w:rFonts w:ascii="Arial" w:hAnsi="Arial"/>
-        </w:rPr>
       </w:r>
     </w:p>
     <w:p>
@@ -735,7 +622,6 @@
           <w:numId w:val="8"/>
         </w:numPr>
         <w:tabs>
-          <w:tab w:val="clear" w:pos="709"/>
           <w:tab w:val="left" w:pos="709" w:leader="none"/>
         </w:tabs>
         <w:bidi w:val="0"/>
@@ -760,7 +646,6 @@
           <w:numId w:val="8"/>
         </w:numPr>
         <w:tabs>
-          <w:tab w:val="clear" w:pos="709"/>
           <w:tab w:val="left" w:pos="709" w:leader="none"/>
         </w:tabs>
         <w:bidi w:val="0"/>
@@ -775,22 +660,6 @@
           <w:rFonts w:ascii="Arial" w:hAnsi="Arial"/>
         </w:rPr>
         <w:t>Interface clara indicando que o processo é externo e de responsabilidade do Google.</w:t>
-      </w:r>
-    </w:p>
-    <w:p>
-      <w:pPr>
-        <w:pStyle w:val="Linhahorizontal"/>
-        <w:bidi w:val="0"/>
-        <w:spacing w:lineRule="auto" w:line="276" w:before="0" w:after="140"/>
-        <w:jc w:val="start"/>
-        <w:rPr>
-          <w:rFonts w:ascii="Arial" w:hAnsi="Arial"/>
-        </w:rPr>
-      </w:pPr>
-      <w:r>
-        <w:rPr>
-          <w:rFonts w:ascii="Arial" w:hAnsi="Arial"/>
-        </w:rPr>
       </w:r>
     </w:p>
     <w:p>
@@ -818,7 +687,6 @@
           <w:numId w:val="9"/>
         </w:numPr>
         <w:tabs>
-          <w:tab w:val="clear" w:pos="709"/>
           <w:tab w:val="left" w:pos="709" w:leader="none"/>
         </w:tabs>
         <w:bidi w:val="0"/>
@@ -850,7 +718,6 @@
           <w:numId w:val="9"/>
         </w:numPr>
         <w:tabs>
-          <w:tab w:val="clear" w:pos="709"/>
           <w:tab w:val="left" w:pos="709" w:leader="none"/>
         </w:tabs>
         <w:bidi w:val="0"/>
@@ -872,22 +739,6 @@
           <w:rFonts w:ascii="Arial" w:hAnsi="Arial"/>
         </w:rPr>
         <w:t xml:space="preserve"> A recuperação de senha só será possível para contas com domínio institucional aprovado.</w:t>
-      </w:r>
-    </w:p>
-    <w:p>
-      <w:pPr>
-        <w:pStyle w:val="Linhahorizontal"/>
-        <w:bidi w:val="0"/>
-        <w:spacing w:lineRule="auto" w:line="276" w:before="0" w:after="140"/>
-        <w:jc w:val="start"/>
-        <w:rPr>
-          <w:rFonts w:ascii="Arial" w:hAnsi="Arial"/>
-        </w:rPr>
-      </w:pPr>
-      <w:r>
-        <w:rPr>
-          <w:rFonts w:ascii="Arial" w:hAnsi="Arial"/>
-        </w:rPr>
       </w:r>
     </w:p>
     <w:p>
@@ -915,7 +766,6 @@
           <w:numId w:val="10"/>
         </w:numPr>
         <w:tabs>
-          <w:tab w:val="clear" w:pos="709"/>
           <w:tab w:val="left" w:pos="709" w:leader="none"/>
         </w:tabs>
         <w:bidi w:val="0"/>
@@ -947,6 +797,7 @@
       <w:pgNumType w:fmt="decimal"/>
       <w:formProt w:val="false"/>
       <w:textDirection w:val="lrTb"/>
+      <w:docGrid w:type="default" w:linePitch="100" w:charSpace="0"/>
     </w:sectPr>
   </w:body>
 </w:document>
@@ -2322,7 +2173,6 @@
     </w:lvl>
     <w:lvl w:ilvl="1">
       <w:start w:val="1"/>
-      <w:pStyle w:val="Heading2"/>
       <w:numFmt w:val="none"/>
       <w:suff w:val="nothing"/>
       <w:lvlText w:val=""/>
@@ -2336,7 +2186,6 @@
     </w:lvl>
     <w:lvl w:ilvl="2">
       <w:start w:val="1"/>
-      <w:pStyle w:val="Heading3"/>
       <w:numFmt w:val="none"/>
       <w:suff w:val="nothing"/>
       <w:lvlText w:val=""/>
@@ -2477,7 +2326,6 @@
     </w:rPrDefault>
     <w:pPrDefault>
       <w:pPr>
-        <w:widowControl/>
         <w:suppressAutoHyphens w:val="true"/>
       </w:pPr>
     </w:pPrDefault>
@@ -2487,7 +2335,10 @@
     <w:qFormat/>
     <w:pPr>
       <w:widowControl/>
+      <w:suppressAutoHyphens w:val="true"/>
       <w:bidi w:val="0"/>
+      <w:spacing w:before="0" w:after="0"/>
+      <w:jc w:val="start"/>
     </w:pPr>
     <w:rPr>
       <w:rFonts w:ascii="Liberation Serif" w:hAnsi="Liberation Serif" w:eastAsia="NSimSun" w:cs="Arial"/>
@@ -2500,7 +2351,7 @@
   </w:style>
   <w:style w:type="paragraph" w:styleId="Heading2">
     <w:name w:val="heading 2"/>
-    <w:basedOn w:val="Ttulo"/>
+    <w:basedOn w:val="Ttulouser"/>
     <w:next w:val="BodyText"/>
     <w:qFormat/>
     <w:pPr>
@@ -2517,7 +2368,7 @@
   </w:style>
   <w:style w:type="paragraph" w:styleId="Heading3">
     <w:name w:val="heading 3"/>
-    <w:basedOn w:val="Ttulo"/>
+    <w:basedOn w:val="Ttulouser"/>
     <w:next w:val="BodyText"/>
     <w:qFormat/>
     <w:pPr>
@@ -2540,15 +2391,15 @@
       <w:bCs/>
     </w:rPr>
   </w:style>
-  <w:style w:type="character" w:styleId="Marcadores">
-    <w:name w:val="Marcadores"/>
+  <w:style w:type="character" w:styleId="Marcadoresuser">
+    <w:name w:val="Marcadores (user)"/>
     <w:qFormat/>
     <w:rPr>
       <w:rFonts w:ascii="OpenSymbol" w:hAnsi="OpenSymbol" w:eastAsia="OpenSymbol" w:cs="OpenSymbol"/>
     </w:rPr>
   </w:style>
-  <w:style w:type="character" w:styleId="Smbolosdenumerao">
-    <w:name w:val="Símbolos de numeração"/>
+  <w:style w:type="character" w:styleId="Smbolosdenumeraouser">
+    <w:name w:val="Símbolos de numeração (user)"/>
     <w:qFormat/>
     <w:rPr/>
   </w:style>
@@ -2618,8 +2469,34 @@
       <w:rFonts w:cs="Arial"/>
     </w:rPr>
   </w:style>
-  <w:style w:type="paragraph" w:styleId="Linhahorizontal">
-    <w:name w:val="Linha horizontal"/>
+  <w:style w:type="paragraph" w:styleId="Ttulouser">
+    <w:name w:val="Título (user)"/>
+    <w:basedOn w:val="Normal"/>
+    <w:next w:val="BodyText"/>
+    <w:qFormat/>
+    <w:pPr>
+      <w:keepNext w:val="true"/>
+      <w:spacing w:before="240" w:after="120"/>
+    </w:pPr>
+    <w:rPr>
+      <w:rFonts w:ascii="Liberation Sans" w:hAnsi="Liberation Sans" w:eastAsia="Microsoft YaHei" w:cs="Arial"/>
+      <w:sz w:val="28"/>
+      <w:szCs w:val="28"/>
+    </w:rPr>
+  </w:style>
+  <w:style w:type="paragraph" w:styleId="ndiceuser">
+    <w:name w:val="Índice (user)"/>
+    <w:basedOn w:val="Normal"/>
+    <w:qFormat/>
+    <w:pPr>
+      <w:suppressLineNumbers/>
+    </w:pPr>
+    <w:rPr>
+      <w:rFonts w:cs="Arial"/>
+    </w:rPr>
+  </w:style>
+  <w:style w:type="paragraph" w:styleId="Linhahorizontaluser">
+    <w:name w:val="Linha horizontal (user)"/>
     <w:basedOn w:val="Normal"/>
     <w:next w:val="BodyText"/>
     <w:qFormat/>

--- a/documentacao_casos_uso/UC002 - Recuperar senha.docx
+++ b/documentacao_casos_uso/UC002 - Recuperar senha.docx
@@ -7,22 +7,19 @@
         <w:pStyle w:val="Heading2"/>
         <w:bidi w:val="0"/>
         <w:spacing w:lineRule="auto" w:line="276" w:before="0" w:after="140"/>
-        <w:jc w:val="start"/>
-        <w:rPr>
-          <w:rFonts w:ascii="Arial" w:hAnsi="Arial"/>
-        </w:rPr>
-      </w:pPr>
-      <w:r>
-        <w:rPr>
-          <w:rFonts w:ascii="Arial" w:hAnsi="Arial"/>
-        </w:rPr>
-        <w:t xml:space="preserve">📄 </w:t>
-      </w:r>
-      <w:r>
-        <w:rPr>
-          <w:rFonts w:ascii="Arial" w:hAnsi="Arial"/>
-        </w:rPr>
-        <w:t>Documento de Caso de Uso: UC002 - Recuperar Senha</w:t>
+        <w:jc w:val="both"/>
+        <w:rPr>
+          <w:sz w:val="24"/>
+          <w:szCs w:val="24"/>
+        </w:rPr>
+      </w:pPr>
+      <w:r>
+        <w:rPr>
+          <w:rFonts w:ascii="Arial" w:hAnsi="Arial"/>
+          <w:sz w:val="24"/>
+          <w:szCs w:val="24"/>
+        </w:rPr>
+        <w:t>UC002 - Recuperar Senha</w:t>
       </w:r>
     </w:p>
     <w:p>
@@ -30,14 +27,17 @@
         <w:pStyle w:val="Heading3"/>
         <w:bidi w:val="0"/>
         <w:spacing w:lineRule="auto" w:line="276" w:before="0" w:after="140"/>
-        <w:jc w:val="start"/>
-        <w:rPr>
-          <w:rFonts w:ascii="Arial" w:hAnsi="Arial"/>
-        </w:rPr>
-      </w:pPr>
-      <w:r>
-        <w:rPr>
-          <w:rFonts w:ascii="Arial" w:hAnsi="Arial"/>
+        <w:jc w:val="both"/>
+        <w:rPr>
+          <w:sz w:val="24"/>
+          <w:szCs w:val="24"/>
+        </w:rPr>
+      </w:pPr>
+      <w:r>
+        <w:rPr>
+          <w:rFonts w:ascii="Arial" w:hAnsi="Arial"/>
+          <w:sz w:val="24"/>
+          <w:szCs w:val="24"/>
         </w:rPr>
         <w:t>1. Identificação</w:t>
       </w:r>
@@ -54,21 +54,23 @@
         </w:tabs>
         <w:bidi w:val="0"/>
         <w:ind w:hanging="283" w:start="709"/>
-        <w:jc w:val="start"/>
-        <w:rPr>
-          <w:rFonts w:ascii="Arial" w:hAnsi="Arial"/>
-        </w:rPr>
+        <w:jc w:val="both"/>
+        <w:rPr/>
       </w:pPr>
       <w:r>
         <w:rPr>
           <w:rStyle w:val="Strong"/>
           <w:rFonts w:ascii="Arial" w:hAnsi="Arial"/>
+          <w:sz w:val="24"/>
+          <w:szCs w:val="24"/>
         </w:rPr>
         <w:t>Nome:</w:t>
       </w:r>
       <w:r>
         <w:rPr>
           <w:rFonts w:ascii="Arial" w:hAnsi="Arial"/>
+          <w:sz w:val="24"/>
+          <w:szCs w:val="24"/>
         </w:rPr>
         <w:t xml:space="preserve"> UC002 - Recuperar Senha</w:t>
       </w:r>
@@ -85,21 +87,23 @@
         </w:tabs>
         <w:bidi w:val="0"/>
         <w:ind w:hanging="283" w:start="709"/>
-        <w:jc w:val="start"/>
-        <w:rPr>
-          <w:rFonts w:ascii="Arial" w:hAnsi="Arial"/>
-        </w:rPr>
+        <w:jc w:val="both"/>
+        <w:rPr/>
       </w:pPr>
       <w:r>
         <w:rPr>
           <w:rStyle w:val="Strong"/>
           <w:rFonts w:ascii="Arial" w:hAnsi="Arial"/>
+          <w:sz w:val="24"/>
+          <w:szCs w:val="24"/>
         </w:rPr>
         <w:t>Resumo:</w:t>
       </w:r>
       <w:r>
         <w:rPr>
           <w:rFonts w:ascii="Arial" w:hAnsi="Arial"/>
+          <w:sz w:val="24"/>
+          <w:szCs w:val="24"/>
         </w:rPr>
         <w:t xml:space="preserve"> Permite ao usuário recuperar o acesso ao sistema utilizando os mecanismos de recuperação de senha providos pelo Google OAuth.</w:t>
       </w:r>
@@ -109,14 +113,17 @@
         <w:pStyle w:val="Heading3"/>
         <w:bidi w:val="0"/>
         <w:spacing w:lineRule="auto" w:line="276" w:before="0" w:after="140"/>
-        <w:jc w:val="start"/>
-        <w:rPr>
-          <w:rFonts w:ascii="Arial" w:hAnsi="Arial"/>
-        </w:rPr>
-      </w:pPr>
-      <w:r>
-        <w:rPr>
-          <w:rFonts w:ascii="Arial" w:hAnsi="Arial"/>
+        <w:jc w:val="both"/>
+        <w:rPr>
+          <w:sz w:val="24"/>
+          <w:szCs w:val="24"/>
+        </w:rPr>
+      </w:pPr>
+      <w:r>
+        <w:rPr>
+          <w:rFonts w:ascii="Arial" w:hAnsi="Arial"/>
+          <w:sz w:val="24"/>
+          <w:szCs w:val="24"/>
         </w:rPr>
         <w:t>2. Atores</w:t>
       </w:r>
@@ -133,21 +140,23 @@
         </w:tabs>
         <w:bidi w:val="0"/>
         <w:ind w:hanging="283" w:start="709"/>
-        <w:jc w:val="start"/>
-        <w:rPr>
-          <w:rFonts w:ascii="Arial" w:hAnsi="Arial"/>
-        </w:rPr>
+        <w:jc w:val="both"/>
+        <w:rPr/>
       </w:pPr>
       <w:r>
         <w:rPr>
           <w:rStyle w:val="Strong"/>
           <w:rFonts w:ascii="Arial" w:hAnsi="Arial"/>
+          <w:sz w:val="24"/>
+          <w:szCs w:val="24"/>
         </w:rPr>
         <w:t>Primário:</w:t>
       </w:r>
       <w:r>
         <w:rPr>
           <w:rFonts w:ascii="Arial" w:hAnsi="Arial"/>
+          <w:sz w:val="24"/>
+          <w:szCs w:val="24"/>
         </w:rPr>
         <w:t xml:space="preserve"> Usuário não logado</w:t>
       </w:r>
@@ -164,21 +173,23 @@
         </w:tabs>
         <w:bidi w:val="0"/>
         <w:ind w:hanging="283" w:start="709"/>
-        <w:jc w:val="start"/>
-        <w:rPr>
-          <w:rFonts w:ascii="Arial" w:hAnsi="Arial"/>
-        </w:rPr>
+        <w:jc w:val="both"/>
+        <w:rPr/>
       </w:pPr>
       <w:r>
         <w:rPr>
           <w:rStyle w:val="Strong"/>
           <w:rFonts w:ascii="Arial" w:hAnsi="Arial"/>
+          <w:sz w:val="24"/>
+          <w:szCs w:val="24"/>
         </w:rPr>
         <w:t>Secundário:</w:t>
       </w:r>
       <w:r>
         <w:rPr>
           <w:rFonts w:ascii="Arial" w:hAnsi="Arial"/>
+          <w:sz w:val="24"/>
+          <w:szCs w:val="24"/>
         </w:rPr>
         <w:t xml:space="preserve"> Google OAuth</w:t>
       </w:r>
@@ -188,14 +199,17 @@
         <w:pStyle w:val="Heading3"/>
         <w:bidi w:val="0"/>
         <w:spacing w:lineRule="auto" w:line="276" w:before="0" w:after="140"/>
-        <w:jc w:val="start"/>
-        <w:rPr>
-          <w:rFonts w:ascii="Arial" w:hAnsi="Arial"/>
-        </w:rPr>
-      </w:pPr>
-      <w:r>
-        <w:rPr>
-          <w:rFonts w:ascii="Arial" w:hAnsi="Arial"/>
+        <w:jc w:val="both"/>
+        <w:rPr>
+          <w:sz w:val="24"/>
+          <w:szCs w:val="24"/>
+        </w:rPr>
+      </w:pPr>
+      <w:r>
+        <w:rPr>
+          <w:rFonts w:ascii="Arial" w:hAnsi="Arial"/>
+          <w:sz w:val="24"/>
+          <w:szCs w:val="24"/>
         </w:rPr>
         <w:t>3. Pré-condições</w:t>
       </w:r>
@@ -212,14 +226,17 @@
         </w:tabs>
         <w:bidi w:val="0"/>
         <w:ind w:hanging="283" w:start="709"/>
-        <w:jc w:val="start"/>
-        <w:rPr>
-          <w:rFonts w:ascii="Arial" w:hAnsi="Arial"/>
-        </w:rPr>
-      </w:pPr>
-      <w:r>
-        <w:rPr>
-          <w:rFonts w:ascii="Arial" w:hAnsi="Arial"/>
+        <w:jc w:val="both"/>
+        <w:rPr>
+          <w:sz w:val="24"/>
+          <w:szCs w:val="24"/>
+        </w:rPr>
+      </w:pPr>
+      <w:r>
+        <w:rPr>
+          <w:rFonts w:ascii="Arial" w:hAnsi="Arial"/>
+          <w:sz w:val="24"/>
+          <w:szCs w:val="24"/>
         </w:rPr>
         <w:t>O usuário deve ter uma conta institucional previamente criada e associada ao domínio da universidade.</w:t>
       </w:r>
@@ -236,14 +253,17 @@
         </w:tabs>
         <w:bidi w:val="0"/>
         <w:ind w:hanging="283" w:start="709"/>
-        <w:jc w:val="start"/>
-        <w:rPr>
-          <w:rFonts w:ascii="Arial" w:hAnsi="Arial"/>
-        </w:rPr>
-      </w:pPr>
-      <w:r>
-        <w:rPr>
-          <w:rFonts w:ascii="Arial" w:hAnsi="Arial"/>
+        <w:jc w:val="both"/>
+        <w:rPr>
+          <w:sz w:val="24"/>
+          <w:szCs w:val="24"/>
+        </w:rPr>
+      </w:pPr>
+      <w:r>
+        <w:rPr>
+          <w:rFonts w:ascii="Arial" w:hAnsi="Arial"/>
+          <w:sz w:val="24"/>
+          <w:szCs w:val="24"/>
         </w:rPr>
         <w:t>O sistema deve estar devidamente integrado ao serviço de autenticação Google OAuth.</w:t>
       </w:r>
@@ -253,14 +273,17 @@
         <w:pStyle w:val="Heading3"/>
         <w:bidi w:val="0"/>
         <w:spacing w:lineRule="auto" w:line="276" w:before="0" w:after="140"/>
-        <w:jc w:val="start"/>
-        <w:rPr>
-          <w:rFonts w:ascii="Arial" w:hAnsi="Arial"/>
-        </w:rPr>
-      </w:pPr>
-      <w:r>
-        <w:rPr>
-          <w:rFonts w:ascii="Arial" w:hAnsi="Arial"/>
+        <w:jc w:val="both"/>
+        <w:rPr>
+          <w:sz w:val="24"/>
+          <w:szCs w:val="24"/>
+        </w:rPr>
+      </w:pPr>
+      <w:r>
+        <w:rPr>
+          <w:rFonts w:ascii="Arial" w:hAnsi="Arial"/>
+          <w:sz w:val="24"/>
+          <w:szCs w:val="24"/>
         </w:rPr>
         <w:t>4. Pós-condições</w:t>
       </w:r>
@@ -277,14 +300,17 @@
         </w:tabs>
         <w:bidi w:val="0"/>
         <w:ind w:hanging="283" w:start="709"/>
-        <w:jc w:val="start"/>
-        <w:rPr>
-          <w:rFonts w:ascii="Arial" w:hAnsi="Arial"/>
-        </w:rPr>
-      </w:pPr>
-      <w:r>
-        <w:rPr>
-          <w:rFonts w:ascii="Arial" w:hAnsi="Arial"/>
+        <w:jc w:val="both"/>
+        <w:rPr>
+          <w:sz w:val="24"/>
+          <w:szCs w:val="24"/>
+        </w:rPr>
+      </w:pPr>
+      <w:r>
+        <w:rPr>
+          <w:rFonts w:ascii="Arial" w:hAnsi="Arial"/>
+          <w:sz w:val="24"/>
+          <w:szCs w:val="24"/>
         </w:rPr>
         <w:t>O usuário é redirecionado ao fluxo de redefinição de senha gerenciado pelo Google.</w:t>
       </w:r>
@@ -301,14 +327,17 @@
         </w:tabs>
         <w:bidi w:val="0"/>
         <w:ind w:hanging="283" w:start="709"/>
-        <w:jc w:val="start"/>
-        <w:rPr>
-          <w:rFonts w:ascii="Arial" w:hAnsi="Arial"/>
-        </w:rPr>
-      </w:pPr>
-      <w:r>
-        <w:rPr>
-          <w:rFonts w:ascii="Arial" w:hAnsi="Arial"/>
+        <w:jc w:val="both"/>
+        <w:rPr>
+          <w:sz w:val="24"/>
+          <w:szCs w:val="24"/>
+        </w:rPr>
+      </w:pPr>
+      <w:r>
+        <w:rPr>
+          <w:rFonts w:ascii="Arial" w:hAnsi="Arial"/>
+          <w:sz w:val="24"/>
+          <w:szCs w:val="24"/>
         </w:rPr>
         <w:t>Em caso de sucesso, o usuário pode tentar novamente o login com a nova senha.</w:t>
       </w:r>
@@ -318,14 +347,17 @@
         <w:pStyle w:val="Heading3"/>
         <w:bidi w:val="0"/>
         <w:spacing w:lineRule="auto" w:line="276" w:before="0" w:after="140"/>
-        <w:jc w:val="start"/>
-        <w:rPr>
-          <w:rFonts w:ascii="Arial" w:hAnsi="Arial"/>
-        </w:rPr>
-      </w:pPr>
-      <w:r>
-        <w:rPr>
-          <w:rFonts w:ascii="Arial" w:hAnsi="Arial"/>
+        <w:jc w:val="both"/>
+        <w:rPr>
+          <w:sz w:val="24"/>
+          <w:szCs w:val="24"/>
+        </w:rPr>
+      </w:pPr>
+      <w:r>
+        <w:rPr>
+          <w:rFonts w:ascii="Arial" w:hAnsi="Arial"/>
+          <w:sz w:val="24"/>
+          <w:szCs w:val="24"/>
         </w:rPr>
         <w:t>5. Fluxo Básico de Eventos</w:t>
       </w:r>
@@ -342,14 +374,17 @@
         </w:tabs>
         <w:bidi w:val="0"/>
         <w:ind w:hanging="283" w:start="709"/>
-        <w:jc w:val="start"/>
-        <w:rPr>
-          <w:rFonts w:ascii="Arial" w:hAnsi="Arial"/>
-        </w:rPr>
-      </w:pPr>
-      <w:r>
-        <w:rPr>
-          <w:rFonts w:ascii="Arial" w:hAnsi="Arial"/>
+        <w:jc w:val="both"/>
+        <w:rPr>
+          <w:sz w:val="24"/>
+          <w:szCs w:val="24"/>
+        </w:rPr>
+      </w:pPr>
+      <w:r>
+        <w:rPr>
+          <w:rFonts w:ascii="Arial" w:hAnsi="Arial"/>
+          <w:sz w:val="24"/>
+          <w:szCs w:val="24"/>
         </w:rPr>
         <w:t>O usuário acessa a tela de login e clica em “Esqueci minha senha”.</w:t>
       </w:r>
@@ -366,14 +401,17 @@
         </w:tabs>
         <w:bidi w:val="0"/>
         <w:ind w:hanging="283" w:start="709"/>
-        <w:jc w:val="start"/>
-        <w:rPr>
-          <w:rFonts w:ascii="Arial" w:hAnsi="Arial"/>
-        </w:rPr>
-      </w:pPr>
-      <w:r>
-        <w:rPr>
-          <w:rFonts w:ascii="Arial" w:hAnsi="Arial"/>
+        <w:jc w:val="both"/>
+        <w:rPr>
+          <w:sz w:val="24"/>
+          <w:szCs w:val="24"/>
+        </w:rPr>
+      </w:pPr>
+      <w:r>
+        <w:rPr>
+          <w:rFonts w:ascii="Arial" w:hAnsi="Arial"/>
+          <w:sz w:val="24"/>
+          <w:szCs w:val="24"/>
         </w:rPr>
         <w:t>O sistema redireciona o usuário para a página de recuperação de senha do Google.</w:t>
       </w:r>
@@ -390,14 +428,17 @@
         </w:tabs>
         <w:bidi w:val="0"/>
         <w:ind w:hanging="283" w:start="709"/>
-        <w:jc w:val="start"/>
-        <w:rPr>
-          <w:rFonts w:ascii="Arial" w:hAnsi="Arial"/>
-        </w:rPr>
-      </w:pPr>
-      <w:r>
-        <w:rPr>
-          <w:rFonts w:ascii="Arial" w:hAnsi="Arial"/>
+        <w:jc w:val="both"/>
+        <w:rPr>
+          <w:sz w:val="24"/>
+          <w:szCs w:val="24"/>
+        </w:rPr>
+      </w:pPr>
+      <w:r>
+        <w:rPr>
+          <w:rFonts w:ascii="Arial" w:hAnsi="Arial"/>
+          <w:sz w:val="24"/>
+          <w:szCs w:val="24"/>
         </w:rPr>
         <w:t>O usuário segue os passos definidos pelo Google (ex.: confirmação de identidade, redefinição de senha).</w:t>
       </w:r>
@@ -414,14 +455,17 @@
         </w:tabs>
         <w:bidi w:val="0"/>
         <w:ind w:hanging="283" w:start="709"/>
-        <w:jc w:val="start"/>
-        <w:rPr>
-          <w:rFonts w:ascii="Arial" w:hAnsi="Arial"/>
-        </w:rPr>
-      </w:pPr>
-      <w:r>
-        <w:rPr>
-          <w:rFonts w:ascii="Arial" w:hAnsi="Arial"/>
+        <w:jc w:val="both"/>
+        <w:rPr>
+          <w:sz w:val="24"/>
+          <w:szCs w:val="24"/>
+        </w:rPr>
+      </w:pPr>
+      <w:r>
+        <w:rPr>
+          <w:rFonts w:ascii="Arial" w:hAnsi="Arial"/>
+          <w:sz w:val="24"/>
+          <w:szCs w:val="24"/>
         </w:rPr>
         <w:t>Após a redefinição bem-sucedida, o Google redireciona o usuário de volta ao sistema.</w:t>
       </w:r>
@@ -438,14 +482,17 @@
         </w:tabs>
         <w:bidi w:val="0"/>
         <w:ind w:hanging="283" w:start="709"/>
-        <w:jc w:val="start"/>
-        <w:rPr>
-          <w:rFonts w:ascii="Arial" w:hAnsi="Arial"/>
-        </w:rPr>
-      </w:pPr>
-      <w:r>
-        <w:rPr>
-          <w:rFonts w:ascii="Arial" w:hAnsi="Arial"/>
+        <w:jc w:val="both"/>
+        <w:rPr>
+          <w:sz w:val="24"/>
+          <w:szCs w:val="24"/>
+        </w:rPr>
+      </w:pPr>
+      <w:r>
+        <w:rPr>
+          <w:rFonts w:ascii="Arial" w:hAnsi="Arial"/>
+          <w:sz w:val="24"/>
+          <w:szCs w:val="24"/>
         </w:rPr>
         <w:t>O usuário pode efetuar login normalmente com a nova senha.</w:t>
       </w:r>
@@ -455,14 +502,17 @@
         <w:pStyle w:val="Heading3"/>
         <w:bidi w:val="0"/>
         <w:spacing w:lineRule="auto" w:line="276" w:before="0" w:after="140"/>
-        <w:jc w:val="start"/>
-        <w:rPr>
-          <w:rFonts w:ascii="Arial" w:hAnsi="Arial"/>
-        </w:rPr>
-      </w:pPr>
-      <w:r>
-        <w:rPr>
-          <w:rFonts w:ascii="Arial" w:hAnsi="Arial"/>
+        <w:jc w:val="both"/>
+        <w:rPr>
+          <w:sz w:val="24"/>
+          <w:szCs w:val="24"/>
+        </w:rPr>
+      </w:pPr>
+      <w:r>
+        <w:rPr>
+          <w:rFonts w:ascii="Arial" w:hAnsi="Arial"/>
+          <w:sz w:val="24"/>
+          <w:szCs w:val="24"/>
         </w:rPr>
         <w:t>6. Fluxos Alternativos</w:t>
       </w:r>
@@ -471,15 +521,15 @@
       <w:pPr>
         <w:pStyle w:val="BodyText"/>
         <w:bidi w:val="0"/>
-        <w:jc w:val="start"/>
-        <w:rPr>
-          <w:rFonts w:ascii="Arial" w:hAnsi="Arial"/>
-        </w:rPr>
+        <w:jc w:val="both"/>
+        <w:rPr/>
       </w:pPr>
       <w:r>
         <w:rPr>
           <w:rStyle w:val="Strong"/>
           <w:rFonts w:ascii="Arial" w:hAnsi="Arial"/>
+          <w:sz w:val="24"/>
+          <w:szCs w:val="24"/>
         </w:rPr>
         <w:t>6A - Conta inexistente</w:t>
       </w:r>
@@ -496,14 +546,17 @@
         </w:tabs>
         <w:bidi w:val="0"/>
         <w:ind w:hanging="283" w:start="709"/>
-        <w:jc w:val="start"/>
-        <w:rPr>
-          <w:rFonts w:ascii="Arial" w:hAnsi="Arial"/>
-        </w:rPr>
-      </w:pPr>
-      <w:r>
-        <w:rPr>
-          <w:rFonts w:ascii="Arial" w:hAnsi="Arial"/>
+        <w:jc w:val="both"/>
+        <w:rPr>
+          <w:sz w:val="24"/>
+          <w:szCs w:val="24"/>
+        </w:rPr>
+      </w:pPr>
+      <w:r>
+        <w:rPr>
+          <w:rFonts w:ascii="Arial" w:hAnsi="Arial"/>
+          <w:sz w:val="24"/>
+          <w:szCs w:val="24"/>
         </w:rPr>
         <w:t>O Google detecta que o e-mail informado não corresponde a uma conta válida.</w:t>
       </w:r>
@@ -520,14 +573,17 @@
         </w:tabs>
         <w:bidi w:val="0"/>
         <w:ind w:hanging="283" w:start="709"/>
-        <w:jc w:val="start"/>
-        <w:rPr>
-          <w:rFonts w:ascii="Arial" w:hAnsi="Arial"/>
-        </w:rPr>
-      </w:pPr>
-      <w:r>
-        <w:rPr>
-          <w:rFonts w:ascii="Arial" w:hAnsi="Arial"/>
+        <w:jc w:val="both"/>
+        <w:rPr>
+          <w:sz w:val="24"/>
+          <w:szCs w:val="24"/>
+        </w:rPr>
+      </w:pPr>
+      <w:r>
+        <w:rPr>
+          <w:rFonts w:ascii="Arial" w:hAnsi="Arial"/>
+          <w:sz w:val="24"/>
+          <w:szCs w:val="24"/>
         </w:rPr>
         <w:t>Exibe mensagem de erro e sugere verificação do endereço de e-mail.</w:t>
       </w:r>
@@ -536,15 +592,15 @@
       <w:pPr>
         <w:pStyle w:val="BodyText"/>
         <w:bidi w:val="0"/>
-        <w:jc w:val="start"/>
-        <w:rPr>
-          <w:rFonts w:ascii="Arial" w:hAnsi="Arial"/>
-        </w:rPr>
+        <w:jc w:val="both"/>
+        <w:rPr/>
       </w:pPr>
       <w:r>
         <w:rPr>
           <w:rStyle w:val="Strong"/>
           <w:rFonts w:ascii="Arial" w:hAnsi="Arial"/>
+          <w:sz w:val="24"/>
+          <w:szCs w:val="24"/>
         </w:rPr>
         <w:t>6B - Falha na redefinição de senha</w:t>
       </w:r>
@@ -561,14 +617,17 @@
         </w:tabs>
         <w:bidi w:val="0"/>
         <w:ind w:hanging="283" w:start="709"/>
-        <w:jc w:val="start"/>
-        <w:rPr>
-          <w:rFonts w:ascii="Arial" w:hAnsi="Arial"/>
-        </w:rPr>
-      </w:pPr>
-      <w:r>
-        <w:rPr>
-          <w:rFonts w:ascii="Arial" w:hAnsi="Arial"/>
+        <w:jc w:val="both"/>
+        <w:rPr>
+          <w:sz w:val="24"/>
+          <w:szCs w:val="24"/>
+        </w:rPr>
+      </w:pPr>
+      <w:r>
+        <w:rPr>
+          <w:rFonts w:ascii="Arial" w:hAnsi="Arial"/>
+          <w:sz w:val="24"/>
+          <w:szCs w:val="24"/>
         </w:rPr>
         <w:t>O usuário não conclui o processo de recuperação (ex.: abandona o fluxo ou falha na verificação de identidade).</w:t>
       </w:r>
@@ -585,14 +644,17 @@
         </w:tabs>
         <w:bidi w:val="0"/>
         <w:ind w:hanging="283" w:start="709"/>
-        <w:jc w:val="start"/>
-        <w:rPr>
-          <w:rFonts w:ascii="Arial" w:hAnsi="Arial"/>
-        </w:rPr>
-      </w:pPr>
-      <w:r>
-        <w:rPr>
-          <w:rFonts w:ascii="Arial" w:hAnsi="Arial"/>
+        <w:jc w:val="both"/>
+        <w:rPr>
+          <w:sz w:val="24"/>
+          <w:szCs w:val="24"/>
+        </w:rPr>
+      </w:pPr>
+      <w:r>
+        <w:rPr>
+          <w:rFonts w:ascii="Arial" w:hAnsi="Arial"/>
+          <w:sz w:val="24"/>
+          <w:szCs w:val="24"/>
         </w:rPr>
         <w:t>O sistema retorna à tela de login, sem autenticação realizada.</w:t>
       </w:r>
@@ -602,14 +664,17 @@
         <w:pStyle w:val="Heading3"/>
         <w:bidi w:val="0"/>
         <w:spacing w:lineRule="auto" w:line="276" w:before="0" w:after="140"/>
-        <w:jc w:val="start"/>
-        <w:rPr>
-          <w:rFonts w:ascii="Arial" w:hAnsi="Arial"/>
-        </w:rPr>
-      </w:pPr>
-      <w:r>
-        <w:rPr>
-          <w:rFonts w:ascii="Arial" w:hAnsi="Arial"/>
+        <w:jc w:val="both"/>
+        <w:rPr>
+          <w:sz w:val="24"/>
+          <w:szCs w:val="24"/>
+        </w:rPr>
+      </w:pPr>
+      <w:r>
+        <w:rPr>
+          <w:rFonts w:ascii="Arial" w:hAnsi="Arial"/>
+          <w:sz w:val="24"/>
+          <w:szCs w:val="24"/>
         </w:rPr>
         <w:t>7. Requisitos Especiais</w:t>
       </w:r>
@@ -626,14 +691,17 @@
         </w:tabs>
         <w:bidi w:val="0"/>
         <w:ind w:hanging="283" w:start="709"/>
-        <w:jc w:val="start"/>
-        <w:rPr>
-          <w:rFonts w:ascii="Arial" w:hAnsi="Arial"/>
-        </w:rPr>
-      </w:pPr>
-      <w:r>
-        <w:rPr>
-          <w:rFonts w:ascii="Arial" w:hAnsi="Arial"/>
+        <w:jc w:val="both"/>
+        <w:rPr>
+          <w:sz w:val="24"/>
+          <w:szCs w:val="24"/>
+        </w:rPr>
+      </w:pPr>
+      <w:r>
+        <w:rPr>
+          <w:rFonts w:ascii="Arial" w:hAnsi="Arial"/>
+          <w:sz w:val="24"/>
+          <w:szCs w:val="24"/>
         </w:rPr>
         <w:t>Redirecionamento seguro e em conformidade com os padrões OAuth 2.0.</w:t>
       </w:r>
@@ -650,14 +718,17 @@
         </w:tabs>
         <w:bidi w:val="0"/>
         <w:ind w:hanging="283" w:start="709"/>
-        <w:jc w:val="start"/>
-        <w:rPr>
-          <w:rFonts w:ascii="Arial" w:hAnsi="Arial"/>
-        </w:rPr>
-      </w:pPr>
-      <w:r>
-        <w:rPr>
-          <w:rFonts w:ascii="Arial" w:hAnsi="Arial"/>
+        <w:jc w:val="both"/>
+        <w:rPr>
+          <w:sz w:val="24"/>
+          <w:szCs w:val="24"/>
+        </w:rPr>
+      </w:pPr>
+      <w:r>
+        <w:rPr>
+          <w:rFonts w:ascii="Arial" w:hAnsi="Arial"/>
+          <w:sz w:val="24"/>
+          <w:szCs w:val="24"/>
         </w:rPr>
         <w:t>Interface clara indicando que o processo é externo e de responsabilidade do Google.</w:t>
       </w:r>
@@ -667,14 +738,17 @@
         <w:pStyle w:val="Heading3"/>
         <w:bidi w:val="0"/>
         <w:spacing w:lineRule="auto" w:line="276" w:before="0" w:after="140"/>
-        <w:jc w:val="start"/>
-        <w:rPr>
-          <w:rFonts w:ascii="Arial" w:hAnsi="Arial"/>
-        </w:rPr>
-      </w:pPr>
-      <w:r>
-        <w:rPr>
-          <w:rFonts w:ascii="Arial" w:hAnsi="Arial"/>
+        <w:jc w:val="both"/>
+        <w:rPr>
+          <w:sz w:val="24"/>
+          <w:szCs w:val="24"/>
+        </w:rPr>
+      </w:pPr>
+      <w:r>
+        <w:rPr>
+          <w:rFonts w:ascii="Arial" w:hAnsi="Arial"/>
+          <w:sz w:val="24"/>
+          <w:szCs w:val="24"/>
         </w:rPr>
         <w:t>8. Regras de Negócio Associadas</w:t>
       </w:r>
@@ -691,21 +765,23 @@
         </w:tabs>
         <w:bidi w:val="0"/>
         <w:ind w:hanging="283" w:start="709"/>
-        <w:jc w:val="start"/>
-        <w:rPr>
-          <w:rFonts w:ascii="Arial" w:hAnsi="Arial"/>
-        </w:rPr>
+        <w:jc w:val="both"/>
+        <w:rPr/>
       </w:pPr>
       <w:r>
         <w:rPr>
           <w:rStyle w:val="Strong"/>
           <w:rFonts w:ascii="Arial" w:hAnsi="Arial"/>
+          <w:sz w:val="24"/>
+          <w:szCs w:val="24"/>
         </w:rPr>
         <w:t>RN004:</w:t>
       </w:r>
       <w:r>
         <w:rPr>
           <w:rFonts w:ascii="Arial" w:hAnsi="Arial"/>
+          <w:sz w:val="24"/>
+          <w:szCs w:val="24"/>
         </w:rPr>
         <w:t xml:space="preserve"> O sistema não armazena nem gerencia senhas diretamente; todo o controle é realizado via OAuth.</w:t>
       </w:r>
@@ -722,21 +798,23 @@
         </w:tabs>
         <w:bidi w:val="0"/>
         <w:ind w:hanging="283" w:start="709"/>
-        <w:jc w:val="start"/>
-        <w:rPr>
-          <w:rFonts w:ascii="Arial" w:hAnsi="Arial"/>
-        </w:rPr>
+        <w:jc w:val="both"/>
+        <w:rPr/>
       </w:pPr>
       <w:r>
         <w:rPr>
           <w:rStyle w:val="Strong"/>
           <w:rFonts w:ascii="Arial" w:hAnsi="Arial"/>
+          <w:sz w:val="24"/>
+          <w:szCs w:val="24"/>
         </w:rPr>
         <w:t>RN005:</w:t>
       </w:r>
       <w:r>
         <w:rPr>
           <w:rFonts w:ascii="Arial" w:hAnsi="Arial"/>
+          <w:sz w:val="24"/>
+          <w:szCs w:val="24"/>
         </w:rPr>
         <w:t xml:space="preserve"> A recuperação de senha só será possível para contas com domínio institucional aprovado.</w:t>
       </w:r>
@@ -746,14 +824,17 @@
         <w:pStyle w:val="Heading3"/>
         <w:bidi w:val="0"/>
         <w:spacing w:lineRule="auto" w:line="276" w:before="0" w:after="140"/>
-        <w:jc w:val="start"/>
-        <w:rPr>
-          <w:rFonts w:ascii="Arial" w:hAnsi="Arial"/>
-        </w:rPr>
-      </w:pPr>
-      <w:r>
-        <w:rPr>
-          <w:rFonts w:ascii="Arial" w:hAnsi="Arial"/>
+        <w:jc w:val="both"/>
+        <w:rPr>
+          <w:sz w:val="24"/>
+          <w:szCs w:val="24"/>
+        </w:rPr>
+      </w:pPr>
+      <w:r>
+        <w:rPr>
+          <w:rFonts w:ascii="Arial" w:hAnsi="Arial"/>
+          <w:sz w:val="24"/>
+          <w:szCs w:val="24"/>
         </w:rPr>
         <w:t>9. Pontos de Extensão</w:t>
       </w:r>
@@ -771,21 +852,23 @@
         <w:bidi w:val="0"/>
         <w:spacing w:before="0" w:after="140"/>
         <w:ind w:hanging="283" w:start="709"/>
-        <w:jc w:val="start"/>
-        <w:rPr>
-          <w:rFonts w:ascii="Arial" w:hAnsi="Arial"/>
-        </w:rPr>
+        <w:jc w:val="both"/>
+        <w:rPr/>
       </w:pPr>
       <w:r>
         <w:rPr>
           <w:rStyle w:val="Strong"/>
           <w:rFonts w:ascii="Arial" w:hAnsi="Arial"/>
+          <w:sz w:val="24"/>
+          <w:szCs w:val="24"/>
         </w:rPr>
         <w:t>UC001 - Login</w:t>
       </w:r>
       <w:r>
         <w:rPr>
           <w:rFonts w:ascii="Arial" w:hAnsi="Arial"/>
+          <w:sz w:val="24"/>
+          <w:szCs w:val="24"/>
         </w:rPr>
         <w:t>: Após a redefinição da senha, o fluxo normal de login será seguido.</w:t>
       </w:r>
@@ -2351,7 +2434,7 @@
   </w:style>
   <w:style w:type="paragraph" w:styleId="Heading2">
     <w:name w:val="heading 2"/>
-    <w:basedOn w:val="Ttulouser"/>
+    <w:basedOn w:val="Ttulo"/>
     <w:next w:val="BodyText"/>
     <w:qFormat/>
     <w:pPr>
@@ -2368,7 +2451,7 @@
   </w:style>
   <w:style w:type="paragraph" w:styleId="Heading3">
     <w:name w:val="heading 3"/>
-    <w:basedOn w:val="Ttulouser"/>
+    <w:basedOn w:val="Ttulo"/>
     <w:next w:val="BodyText"/>
     <w:qFormat/>
     <w:pPr>
@@ -2391,15 +2474,15 @@
       <w:bCs/>
     </w:rPr>
   </w:style>
-  <w:style w:type="character" w:styleId="Marcadoresuser">
-    <w:name w:val="Marcadores (user)"/>
+  <w:style w:type="character" w:styleId="Marcadores">
+    <w:name w:val="Marcadores"/>
     <w:qFormat/>
     <w:rPr>
       <w:rFonts w:ascii="OpenSymbol" w:hAnsi="OpenSymbol" w:eastAsia="OpenSymbol" w:cs="OpenSymbol"/>
     </w:rPr>
   </w:style>
-  <w:style w:type="character" w:styleId="Smbolosdenumeraouser">
-    <w:name w:val="Símbolos de numeração (user)"/>
+  <w:style w:type="character" w:styleId="Smbolosdenumerao">
+    <w:name w:val="Símbolos de numeração"/>
     <w:qFormat/>
     <w:rPr/>
   </w:style>
@@ -2495,8 +2578,8 @@
       <w:rFonts w:cs="Arial"/>
     </w:rPr>
   </w:style>
-  <w:style w:type="paragraph" w:styleId="Linhahorizontaluser">
-    <w:name w:val="Linha horizontal (user)"/>
+  <w:style w:type="paragraph" w:styleId="Linhahorizontal">
+    <w:name w:val="Linha horizontal"/>
     <w:basedOn w:val="Normal"/>
     <w:next w:val="BodyText"/>
     <w:qFormat/>
